--- a/Documentation.docx
+++ b/Documentation.docx
@@ -115,13 +115,23 @@
           <w:szCs w:val="24"/>
         </w:rPr>
       </w:pPr>
-      <w:r>
-        <w:rPr>
-          <w:rFonts w:ascii="Arial" w:hAnsi="Arial" w:cs="Arial"/>
-          <w:sz w:val="24"/>
-          <w:szCs w:val="24"/>
-        </w:rPr>
-        <w:t>Seaching of tweets</w:t>
+      <w:proofErr w:type="spellStart"/>
+      <w:r>
+        <w:rPr>
+          <w:rFonts w:ascii="Arial" w:hAnsi="Arial" w:cs="Arial"/>
+          <w:sz w:val="24"/>
+          <w:szCs w:val="24"/>
+        </w:rPr>
+        <w:t>Seaching</w:t>
+      </w:r>
+      <w:proofErr w:type="spellEnd"/>
+      <w:r>
+        <w:rPr>
+          <w:rFonts w:ascii="Arial" w:hAnsi="Arial" w:cs="Arial"/>
+          <w:sz w:val="24"/>
+          <w:szCs w:val="24"/>
+        </w:rPr>
+        <w:t xml:space="preserve"> of tweets</w:t>
       </w:r>
     </w:p>
     <w:p>
@@ -140,8 +150,6 @@
         </w:rPr>
         <w:t xml:space="preserve">Link of the twitter - </w:t>
       </w:r>
-      <w:bookmarkStart w:id="0" w:name="_GoBack"/>
-      <w:bookmarkEnd w:id="0"/>
       <w:r>
         <w:rPr>
           <w:rFonts w:ascii="Arial" w:hAnsi="Arial" w:cs="Arial"/>
@@ -389,15 +397,33 @@
           <w:sz w:val="23"/>
           <w:szCs w:val="23"/>
         </w:rPr>
-        <w:t xml:space="preserve">Web Development (HTML </w:t>
-      </w:r>
-      <w:r>
-        <w:rPr>
-          <w:rFonts w:ascii="Arial" w:hAnsi="Arial" w:cs="Arial"/>
-          <w:sz w:val="23"/>
-          <w:szCs w:val="23"/>
-        </w:rPr>
-        <w:t>, CSS</w:t>
+        <w:t>Web Development (</w:t>
+      </w:r>
+      <w:proofErr w:type="gramStart"/>
+      <w:r>
+        <w:rPr>
+          <w:rFonts w:ascii="Arial" w:hAnsi="Arial" w:cs="Arial"/>
+          <w:sz w:val="23"/>
+          <w:szCs w:val="23"/>
+        </w:rPr>
+        <w:t xml:space="preserve">HTML </w:t>
+      </w:r>
+      <w:r>
+        <w:rPr>
+          <w:rFonts w:ascii="Arial" w:hAnsi="Arial" w:cs="Arial"/>
+          <w:sz w:val="23"/>
+          <w:szCs w:val="23"/>
+        </w:rPr>
+        <w:t>,</w:t>
+      </w:r>
+      <w:proofErr w:type="gramEnd"/>
+      <w:r>
+        <w:rPr>
+          <w:rFonts w:ascii="Arial" w:hAnsi="Arial" w:cs="Arial"/>
+          <w:sz w:val="23"/>
+          <w:szCs w:val="23"/>
+        </w:rPr>
+        <w:t xml:space="preserve"> CSS</w:t>
       </w:r>
       <w:r>
         <w:rPr>
@@ -439,7 +465,25 @@
           <w:sz w:val="23"/>
           <w:szCs w:val="23"/>
         </w:rPr>
-        <w:t xml:space="preserve">Programming Languages (Javascript) </w:t>
+        <w:t>Programming Languages (</w:t>
+      </w:r>
+      <w:proofErr w:type="spellStart"/>
+      <w:r>
+        <w:rPr>
+          <w:rFonts w:ascii="Arial" w:hAnsi="Arial" w:cs="Arial"/>
+          <w:sz w:val="23"/>
+          <w:szCs w:val="23"/>
+        </w:rPr>
+        <w:t>Javascript</w:t>
+      </w:r>
+      <w:proofErr w:type="spellEnd"/>
+      <w:r>
+        <w:rPr>
+          <w:rFonts w:ascii="Arial" w:hAnsi="Arial" w:cs="Arial"/>
+          <w:sz w:val="23"/>
+          <w:szCs w:val="23"/>
+        </w:rPr>
+        <w:t xml:space="preserve">) </w:t>
       </w:r>
     </w:p>
     <w:p>
@@ -451,13 +495,23 @@
           <w:szCs w:val="23"/>
         </w:rPr>
       </w:pPr>
-      <w:r>
-        <w:rPr>
-          <w:rFonts w:ascii="Arial" w:hAnsi="Arial" w:cs="Arial"/>
-          <w:sz w:val="23"/>
-          <w:szCs w:val="23"/>
-        </w:rPr>
-        <w:t>Javascript Frameworks (</w:t>
+      <w:proofErr w:type="spellStart"/>
+      <w:r>
+        <w:rPr>
+          <w:rFonts w:ascii="Arial" w:hAnsi="Arial" w:cs="Arial"/>
+          <w:sz w:val="23"/>
+          <w:szCs w:val="23"/>
+        </w:rPr>
+        <w:t>Javascript</w:t>
+      </w:r>
+      <w:proofErr w:type="spellEnd"/>
+      <w:r>
+        <w:rPr>
+          <w:rFonts w:ascii="Arial" w:hAnsi="Arial" w:cs="Arial"/>
+          <w:sz w:val="23"/>
+          <w:szCs w:val="23"/>
+        </w:rPr>
+        <w:t xml:space="preserve"> Frameworks (</w:t>
       </w:r>
       <w:r>
         <w:rPr>
@@ -493,22 +547,60 @@
           <w:szCs w:val="23"/>
         </w:rPr>
       </w:pPr>
-      <w:r>
-        <w:rPr>
-          <w:rFonts w:ascii="Arial" w:hAnsi="Arial" w:cs="Arial"/>
-          <w:sz w:val="23"/>
-          <w:szCs w:val="23"/>
-        </w:rPr>
-        <w:t xml:space="preserve">Codebird js for </w:t>
-      </w:r>
-      <w:r>
-        <w:rPr>
-          <w:rFonts w:ascii="Arial" w:hAnsi="Arial" w:cs="Arial"/>
-          <w:sz w:val="23"/>
-          <w:szCs w:val="23"/>
-        </w:rPr>
-        <w:t>Twitter Api</w:t>
-      </w:r>
+      <w:proofErr w:type="spellStart"/>
+      <w:r>
+        <w:rPr>
+          <w:rFonts w:ascii="Arial" w:hAnsi="Arial" w:cs="Arial"/>
+          <w:sz w:val="23"/>
+          <w:szCs w:val="23"/>
+        </w:rPr>
+        <w:t>Codebird</w:t>
+      </w:r>
+      <w:proofErr w:type="spellEnd"/>
+      <w:r>
+        <w:rPr>
+          <w:rFonts w:ascii="Arial" w:hAnsi="Arial" w:cs="Arial"/>
+          <w:sz w:val="23"/>
+          <w:szCs w:val="23"/>
+        </w:rPr>
+        <w:t xml:space="preserve"> </w:t>
+      </w:r>
+      <w:proofErr w:type="spellStart"/>
+      <w:r>
+        <w:rPr>
+          <w:rFonts w:ascii="Arial" w:hAnsi="Arial" w:cs="Arial"/>
+          <w:sz w:val="23"/>
+          <w:szCs w:val="23"/>
+        </w:rPr>
+        <w:t>js</w:t>
+      </w:r>
+      <w:proofErr w:type="spellEnd"/>
+      <w:r>
+        <w:rPr>
+          <w:rFonts w:ascii="Arial" w:hAnsi="Arial" w:cs="Arial"/>
+          <w:sz w:val="23"/>
+          <w:szCs w:val="23"/>
+        </w:rPr>
+        <w:t xml:space="preserve"> for </w:t>
+      </w:r>
+      <w:r>
+        <w:rPr>
+          <w:rFonts w:ascii="Arial" w:hAnsi="Arial" w:cs="Arial"/>
+          <w:sz w:val="23"/>
+          <w:szCs w:val="23"/>
+        </w:rPr>
+        <w:t xml:space="preserve">Twitter </w:t>
+      </w:r>
+      <w:proofErr w:type="spellStart"/>
+      <w:r>
+        <w:rPr>
+          <w:rFonts w:ascii="Arial" w:hAnsi="Arial" w:cs="Arial"/>
+          <w:sz w:val="23"/>
+          <w:szCs w:val="23"/>
+        </w:rPr>
+        <w:t>Api</w:t>
+      </w:r>
+      <w:proofErr w:type="spellEnd"/>
     </w:p>
     <w:p>
       <w:pPr>
@@ -563,14 +655,52 @@
           <w:szCs w:val="24"/>
         </w:rPr>
       </w:pPr>
-      <w:r>
-        <w:rPr>
-          <w:rFonts w:ascii="Helvetica" w:hAnsi="Helvetica" w:cs="Helvetica"/>
-          <w:color w:val="24292E"/>
-          <w:sz w:val="24"/>
-          <w:szCs w:val="24"/>
-        </w:rPr>
-        <w:t>1.Download and extract the zip file.</w:t>
+      <w:proofErr w:type="gramStart"/>
+      <w:r>
+        <w:rPr>
+          <w:rFonts w:ascii="Helvetica" w:hAnsi="Helvetica" w:cs="Helvetica"/>
+          <w:color w:val="24292E"/>
+          <w:sz w:val="24"/>
+          <w:szCs w:val="24"/>
+        </w:rPr>
+        <w:t>1.Download</w:t>
+      </w:r>
+      <w:proofErr w:type="gramEnd"/>
+      <w:r>
+        <w:rPr>
+          <w:rFonts w:ascii="Helvetica" w:hAnsi="Helvetica" w:cs="Helvetica"/>
+          <w:color w:val="24292E"/>
+          <w:sz w:val="24"/>
+          <w:szCs w:val="24"/>
+        </w:rPr>
+        <w:t xml:space="preserve"> and extract the zip file.</w:t>
+      </w:r>
+      <w:r>
+        <w:rPr>
+          <w:rFonts w:ascii="Helvetica" w:hAnsi="Helvetica" w:cs="Helvetica"/>
+          <w:color w:val="24292E"/>
+          <w:sz w:val="24"/>
+          <w:szCs w:val="24"/>
+        </w:rPr>
+        <w:t xml:space="preserve"> Extract the </w:t>
+      </w:r>
+      <w:r>
+        <w:rPr>
+          <w:rFonts w:ascii="Helvetica" w:hAnsi="Helvetica" w:cs="Helvetica"/>
+          <w:color w:val="24292E"/>
+          <w:sz w:val="24"/>
+          <w:szCs w:val="24"/>
+        </w:rPr>
+        <w:t>TweetsFinder.zip</w:t>
+      </w:r>
+      <w:r>
+        <w:rPr>
+          <w:rFonts w:ascii="Helvetica" w:hAnsi="Helvetica" w:cs="Helvetica"/>
+          <w:color w:val="24292E"/>
+          <w:sz w:val="24"/>
+          <w:szCs w:val="24"/>
+        </w:rPr>
+        <w:t>.</w:t>
       </w:r>
     </w:p>
     <w:p>
@@ -611,7 +741,27 @@
           <w:sz w:val="24"/>
           <w:szCs w:val="24"/>
         </w:rPr>
-        <w:t xml:space="preserve">Download and install node js here is the link - </w:t>
+        <w:t xml:space="preserve">Download and install node </w:t>
+      </w:r>
+      <w:proofErr w:type="spellStart"/>
+      <w:r>
+        <w:rPr>
+          <w:rFonts w:ascii="Helvetica" w:hAnsi="Helvetica" w:cs="Helvetica"/>
+          <w:color w:val="24292E"/>
+          <w:sz w:val="24"/>
+          <w:szCs w:val="24"/>
+        </w:rPr>
+        <w:t>js</w:t>
+      </w:r>
+      <w:proofErr w:type="spellEnd"/>
+      <w:r>
+        <w:rPr>
+          <w:rFonts w:ascii="Helvetica" w:hAnsi="Helvetica" w:cs="Helvetica"/>
+          <w:color w:val="24292E"/>
+          <w:sz w:val="24"/>
+          <w:szCs w:val="24"/>
+        </w:rPr>
+        <w:t xml:space="preserve"> here is the link - </w:t>
       </w:r>
       <w:hyperlink r:id="rId5" w:history="1">
         <w:r>
@@ -645,7 +795,87 @@
           <w:sz w:val="24"/>
           <w:szCs w:val="24"/>
         </w:rPr>
-        <w:t>3. Open your command prompt install vue js globally – npm install –g vue-cli</w:t>
+        <w:t xml:space="preserve">3. Open your command prompt install </w:t>
+      </w:r>
+      <w:proofErr w:type="spellStart"/>
+      <w:r>
+        <w:rPr>
+          <w:rFonts w:ascii="Helvetica" w:hAnsi="Helvetica" w:cs="Helvetica"/>
+          <w:color w:val="24292E"/>
+          <w:sz w:val="24"/>
+          <w:szCs w:val="24"/>
+        </w:rPr>
+        <w:t>vue</w:t>
+      </w:r>
+      <w:proofErr w:type="spellEnd"/>
+      <w:r>
+        <w:rPr>
+          <w:rFonts w:ascii="Helvetica" w:hAnsi="Helvetica" w:cs="Helvetica"/>
+          <w:color w:val="24292E"/>
+          <w:sz w:val="24"/>
+          <w:szCs w:val="24"/>
+        </w:rPr>
+        <w:t xml:space="preserve"> </w:t>
+      </w:r>
+      <w:proofErr w:type="spellStart"/>
+      <w:r>
+        <w:rPr>
+          <w:rFonts w:ascii="Helvetica" w:hAnsi="Helvetica" w:cs="Helvetica"/>
+          <w:color w:val="24292E"/>
+          <w:sz w:val="24"/>
+          <w:szCs w:val="24"/>
+        </w:rPr>
+        <w:t>js</w:t>
+      </w:r>
+      <w:proofErr w:type="spellEnd"/>
+      <w:r>
+        <w:rPr>
+          <w:rFonts w:ascii="Helvetica" w:hAnsi="Helvetica" w:cs="Helvetica"/>
+          <w:color w:val="24292E"/>
+          <w:sz w:val="24"/>
+          <w:szCs w:val="24"/>
+        </w:rPr>
+        <w:t xml:space="preserve"> globally – </w:t>
+      </w:r>
+      <w:proofErr w:type="spellStart"/>
+      <w:r>
+        <w:rPr>
+          <w:rFonts w:ascii="Helvetica" w:hAnsi="Helvetica" w:cs="Helvetica"/>
+          <w:color w:val="24292E"/>
+          <w:sz w:val="24"/>
+          <w:szCs w:val="24"/>
+        </w:rPr>
+        <w:t>npm</w:t>
+      </w:r>
+      <w:proofErr w:type="spellEnd"/>
+      <w:r>
+        <w:rPr>
+          <w:rFonts w:ascii="Helvetica" w:hAnsi="Helvetica" w:cs="Helvetica"/>
+          <w:color w:val="24292E"/>
+          <w:sz w:val="24"/>
+          <w:szCs w:val="24"/>
+        </w:rPr>
+        <w:t xml:space="preserve"> install –g </w:t>
+      </w:r>
+      <w:proofErr w:type="spellStart"/>
+      <w:r>
+        <w:rPr>
+          <w:rFonts w:ascii="Helvetica" w:hAnsi="Helvetica" w:cs="Helvetica"/>
+          <w:color w:val="24292E"/>
+          <w:sz w:val="24"/>
+          <w:szCs w:val="24"/>
+        </w:rPr>
+        <w:t>vue</w:t>
+      </w:r>
+      <w:proofErr w:type="spellEnd"/>
+      <w:r>
+        <w:rPr>
+          <w:rFonts w:ascii="Helvetica" w:hAnsi="Helvetica" w:cs="Helvetica"/>
+          <w:color w:val="24292E"/>
+          <w:sz w:val="24"/>
+          <w:szCs w:val="24"/>
+        </w:rPr>
+        <w:t>-cli</w:t>
       </w:r>
     </w:p>
     <w:p>
@@ -695,8 +925,59 @@
           <w:sz w:val="24"/>
           <w:szCs w:val="24"/>
         </w:rPr>
-        <w:t xml:space="preserve"> Once you selected the extracted zip file. Type this in the  command prompt to run the application – npm run dev</w:t>
-      </w:r>
+        <w:t xml:space="preserve"> Once you selected the extracted zip file. Type this in </w:t>
+      </w:r>
+      <w:proofErr w:type="gramStart"/>
+      <w:r>
+        <w:rPr>
+          <w:rFonts w:ascii="Helvetica" w:hAnsi="Helvetica" w:cs="Helvetica"/>
+          <w:color w:val="24292E"/>
+          <w:sz w:val="24"/>
+          <w:szCs w:val="24"/>
+        </w:rPr>
+        <w:t>the  command</w:t>
+      </w:r>
+      <w:proofErr w:type="gramEnd"/>
+      <w:r>
+        <w:rPr>
+          <w:rFonts w:ascii="Helvetica" w:hAnsi="Helvetica" w:cs="Helvetica"/>
+          <w:color w:val="24292E"/>
+          <w:sz w:val="24"/>
+          <w:szCs w:val="24"/>
+        </w:rPr>
+        <w:t xml:space="preserve"> prompt to run the application – </w:t>
+      </w:r>
+      <w:proofErr w:type="spellStart"/>
+      <w:r>
+        <w:rPr>
+          <w:rFonts w:ascii="Helvetica" w:hAnsi="Helvetica" w:cs="Helvetica"/>
+          <w:color w:val="24292E"/>
+          <w:sz w:val="24"/>
+          <w:szCs w:val="24"/>
+        </w:rPr>
+        <w:t>npm</w:t>
+      </w:r>
+      <w:proofErr w:type="spellEnd"/>
+      <w:r>
+        <w:rPr>
+          <w:rFonts w:ascii="Helvetica" w:hAnsi="Helvetica" w:cs="Helvetica"/>
+          <w:color w:val="24292E"/>
+          <w:sz w:val="24"/>
+          <w:szCs w:val="24"/>
+        </w:rPr>
+        <w:t xml:space="preserve"> run </w:t>
+      </w:r>
+      <w:proofErr w:type="spellStart"/>
+      <w:r>
+        <w:rPr>
+          <w:rFonts w:ascii="Helvetica" w:hAnsi="Helvetica" w:cs="Helvetica"/>
+          <w:color w:val="24292E"/>
+          <w:sz w:val="24"/>
+          <w:szCs w:val="24"/>
+        </w:rPr>
+        <w:t>dev</w:t>
+      </w:r>
+      <w:proofErr w:type="spellEnd"/>
     </w:p>
     <w:p>
       <w:pPr>
@@ -970,15 +1251,45 @@
           <w:szCs w:val="24"/>
         </w:rPr>
       </w:pPr>
+      <w:bookmarkStart w:id="0" w:name="_GoBack"/>
+      <w:bookmarkEnd w:id="0"/>
+    </w:p>
+    <w:p>
+      <w:pPr>
+        <w:autoSpaceDE w:val="0"/>
+        <w:autoSpaceDN w:val="0"/>
+        <w:adjustRightInd w:val="0"/>
+        <w:spacing w:after="0" w:line="240" w:lineRule="auto"/>
+        <w:rPr>
+          <w:rFonts w:ascii="Helvetica" w:hAnsi="Helvetica" w:cs="Helvetica"/>
+          <w:color w:val="24292E"/>
+          <w:sz w:val="24"/>
+          <w:szCs w:val="24"/>
+        </w:rPr>
+      </w:pPr>
+    </w:p>
+    <w:p>
+      <w:pPr>
+        <w:autoSpaceDE w:val="0"/>
+        <w:autoSpaceDN w:val="0"/>
+        <w:adjustRightInd w:val="0"/>
+        <w:spacing w:after="0" w:line="240" w:lineRule="auto"/>
+        <w:rPr>
+          <w:rFonts w:ascii="Helvetica" w:hAnsi="Helvetica" w:cs="Helvetica"/>
+          <w:color w:val="24292E"/>
+          <w:sz w:val="24"/>
+          <w:szCs w:val="24"/>
+        </w:rPr>
+      </w:pPr>
       <w:r>
         <w:rPr>
           <w:noProof/>
         </w:rPr>
         <w:drawing>
-          <wp:inline distT="0" distB="0" distL="0" distR="0" wp14:anchorId="44781932" wp14:editId="02D76901">
-            <wp:extent cx="5943600" cy="2839085"/>
+          <wp:inline distT="0" distB="0" distL="0" distR="0" wp14:anchorId="2980D3B3" wp14:editId="27B150DD">
+            <wp:extent cx="5943600" cy="2752090"/>
             <wp:effectExtent l="0" t="0" r="0" b="0"/>
-            <wp:docPr id="2" name="Picture 2"/>
+            <wp:docPr id="5" name="Picture 5"/>
             <wp:cNvGraphicFramePr>
               <a:graphicFrameLocks xmlns:a="http://schemas.openxmlformats.org/drawingml/2006/main" noChangeAspect="1"/>
             </wp:cNvGraphicFramePr>
@@ -998,75 +1309,6 @@
                   <pic:spPr>
                     <a:xfrm>
                       <a:off x="0" y="0"/>
-                      <a:ext cx="5943600" cy="2839085"/>
-                    </a:xfrm>
-                    <a:prstGeom prst="rect">
-                      <a:avLst/>
-                    </a:prstGeom>
-                  </pic:spPr>
-                </pic:pic>
-              </a:graphicData>
-            </a:graphic>
-          </wp:inline>
-        </w:drawing>
-      </w:r>
-    </w:p>
-    <w:p>
-      <w:pPr>
-        <w:autoSpaceDE w:val="0"/>
-        <w:autoSpaceDN w:val="0"/>
-        <w:adjustRightInd w:val="0"/>
-        <w:spacing w:after="0" w:line="240" w:lineRule="auto"/>
-        <w:rPr>
-          <w:rFonts w:ascii="Helvetica" w:hAnsi="Helvetica" w:cs="Helvetica"/>
-          <w:color w:val="24292E"/>
-          <w:sz w:val="24"/>
-          <w:szCs w:val="24"/>
-        </w:rPr>
-      </w:pPr>
-    </w:p>
-    <w:p>
-      <w:pPr>
-        <w:autoSpaceDE w:val="0"/>
-        <w:autoSpaceDN w:val="0"/>
-        <w:adjustRightInd w:val="0"/>
-        <w:spacing w:after="0" w:line="240" w:lineRule="auto"/>
-        <w:rPr>
-          <w:rFonts w:ascii="Helvetica" w:hAnsi="Helvetica" w:cs="Helvetica"/>
-          <w:color w:val="24292E"/>
-          <w:sz w:val="24"/>
-          <w:szCs w:val="24"/>
-        </w:rPr>
-      </w:pPr>
-      <w:r>
-        <w:rPr>
-          <w:noProof/>
-        </w:rPr>
-        <w:lastRenderedPageBreak/>
-        <w:drawing>
-          <wp:inline distT="0" distB="0" distL="0" distR="0" wp14:anchorId="2980D3B3" wp14:editId="27B150DD">
-            <wp:extent cx="5943600" cy="2752090"/>
-            <wp:effectExtent l="0" t="0" r="0" b="0"/>
-            <wp:docPr id="5" name="Picture 5"/>
-            <wp:cNvGraphicFramePr>
-              <a:graphicFrameLocks xmlns:a="http://schemas.openxmlformats.org/drawingml/2006/main" noChangeAspect="1"/>
-            </wp:cNvGraphicFramePr>
-            <a:graphic xmlns:a="http://schemas.openxmlformats.org/drawingml/2006/main">
-              <a:graphicData uri="http://schemas.openxmlformats.org/drawingml/2006/picture">
-                <pic:pic xmlns:pic="http://schemas.openxmlformats.org/drawingml/2006/picture">
-                  <pic:nvPicPr>
-                    <pic:cNvPr id="1" name=""/>
-                    <pic:cNvPicPr/>
-                  </pic:nvPicPr>
-                  <pic:blipFill>
-                    <a:blip r:embed="rId8"/>
-                    <a:stretch>
-                      <a:fillRect/>
-                    </a:stretch>
-                  </pic:blipFill>
-                  <pic:spPr>
-                    <a:xfrm>
-                      <a:off x="0" y="0"/>
                       <a:ext cx="5943600" cy="2752090"/>
                     </a:xfrm>
                     <a:prstGeom prst="rect">
@@ -1111,6 +1353,7 @@
         <w:rPr>
           <w:noProof/>
         </w:rPr>
+        <w:lastRenderedPageBreak/>
         <w:drawing>
           <wp:inline distT="0" distB="0" distL="0" distR="0" wp14:anchorId="666D3052" wp14:editId="253D6771">
             <wp:extent cx="5943600" cy="2907665"/>
@@ -1127,7 +1370,7 @@
                     <pic:cNvPicPr/>
                   </pic:nvPicPr>
                   <pic:blipFill>
-                    <a:blip r:embed="rId9"/>
+                    <a:blip r:embed="rId8"/>
                     <a:stretch>
                       <a:fillRect/>
                     </a:stretch>
